--- a/Báo cáo tuần/[CGDN] BC_C0525G1_JV101_VÕ VĂN THÀNH 11.7.2025.docx
+++ b/Báo cáo tuần/[CGDN] BC_C0525G1_JV101_VÕ VĂN THÀNH 11.7.2025.docx
@@ -2463,6 +2463,13 @@
                 <w:rFonts w:ascii="Times New Roman" w:eastAsia="Times New Roman" w:hAnsi="Times New Roman" w:cs="Times New Roman"/>
               </w:rPr>
             </w:pPr>
+            <w:r>
+              <w:rPr>
+                <w:rFonts w:ascii="Times New Roman" w:eastAsia="Times New Roman" w:hAnsi="Times New Roman" w:cs="Times New Roman"/>
+              </w:rPr>
+              <w:lastRenderedPageBreak/>
+              <w:t>Làm mind map module 2</w:t>
+            </w:r>
           </w:p>
         </w:tc>
         <w:tc>
@@ -2494,6 +2501,13 @@
                 <w:color w:val="FF0000"/>
               </w:rPr>
             </w:pPr>
+            <w:r>
+              <w:rPr>
+                <w:rFonts w:ascii="Times New Roman" w:eastAsia="Times New Roman" w:hAnsi="Times New Roman" w:cs="Times New Roman"/>
+                <w:color w:val="FF0000"/>
+              </w:rPr>
+              <w:t>14/7/2025</w:t>
+            </w:r>
           </w:p>
         </w:tc>
       </w:tr>
@@ -3253,6 +3267,12 @@
                 <w:rFonts w:ascii="Times New Roman" w:eastAsia="Times New Roman" w:hAnsi="Times New Roman" w:cs="Times New Roman"/>
               </w:rPr>
             </w:pPr>
+            <w:r>
+              <w:rPr>
+                <w:rFonts w:ascii="Times New Roman" w:eastAsia="Times New Roman" w:hAnsi="Times New Roman" w:cs="Times New Roman"/>
+              </w:rPr>
+              <w:t>Static</w:t>
+            </w:r>
           </w:p>
         </w:tc>
         <w:tc>
@@ -3267,6 +3287,12 @@
                 <w:rFonts w:ascii="Times New Roman" w:eastAsia="Times New Roman" w:hAnsi="Times New Roman" w:cs="Times New Roman"/>
               </w:rPr>
             </w:pPr>
+            <w:r>
+              <w:rPr>
+                <w:rFonts w:ascii="Times New Roman" w:eastAsia="Times New Roman" w:hAnsi="Times New Roman" w:cs="Times New Roman"/>
+              </w:rPr>
+              <w:t>Dùng để khai báo thành phần thuộc về LỚP</w:t>
+            </w:r>
           </w:p>
         </w:tc>
       </w:tr>
@@ -3303,6 +3329,12 @@
                 <w:rFonts w:ascii="Times New Roman" w:eastAsia="Times New Roman" w:hAnsi="Times New Roman" w:cs="Times New Roman"/>
               </w:rPr>
             </w:pPr>
+            <w:r>
+              <w:rPr>
+                <w:rFonts w:ascii="Times New Roman" w:eastAsia="Times New Roman" w:hAnsi="Times New Roman" w:cs="Times New Roman"/>
+              </w:rPr>
+              <w:t>Override</w:t>
+            </w:r>
           </w:p>
         </w:tc>
         <w:tc>
@@ -3317,6 +3349,12 @@
                 <w:rFonts w:ascii="Times New Roman" w:eastAsia="Times New Roman" w:hAnsi="Times New Roman" w:cs="Times New Roman"/>
               </w:rPr>
             </w:pPr>
+            <w:r>
+              <w:rPr>
+                <w:rFonts w:ascii="Times New Roman" w:eastAsia="Times New Roman" w:hAnsi="Times New Roman" w:cs="Times New Roman"/>
+              </w:rPr>
+              <w:t>Ghi đè phương thức</w:t>
+            </w:r>
           </w:p>
         </w:tc>
       </w:tr>
@@ -3353,6 +3391,12 @@
                 <w:rFonts w:ascii="Times New Roman" w:eastAsia="Times New Roman" w:hAnsi="Times New Roman" w:cs="Times New Roman"/>
               </w:rPr>
             </w:pPr>
+            <w:r>
+              <w:rPr>
+                <w:rFonts w:ascii="Times New Roman" w:eastAsia="Times New Roman" w:hAnsi="Times New Roman" w:cs="Times New Roman"/>
+              </w:rPr>
+              <w:t>Overload</w:t>
+            </w:r>
           </w:p>
         </w:tc>
         <w:tc>
@@ -3367,6 +3411,12 @@
                 <w:rFonts w:ascii="Times New Roman" w:eastAsia="Times New Roman" w:hAnsi="Times New Roman" w:cs="Times New Roman"/>
               </w:rPr>
             </w:pPr>
+            <w:r>
+              <w:rPr>
+                <w:rFonts w:ascii="Times New Roman" w:eastAsia="Times New Roman" w:hAnsi="Times New Roman" w:cs="Times New Roman"/>
+              </w:rPr>
+              <w:t>Nạp chồng phương thức</w:t>
+            </w:r>
           </w:p>
         </w:tc>
       </w:tr>
@@ -3403,6 +3453,12 @@
                 <w:rFonts w:ascii="Times New Roman" w:eastAsia="Times New Roman" w:hAnsi="Times New Roman" w:cs="Times New Roman"/>
               </w:rPr>
             </w:pPr>
+            <w:r>
+              <w:rPr>
+                <w:rFonts w:ascii="Times New Roman" w:eastAsia="Times New Roman" w:hAnsi="Times New Roman" w:cs="Times New Roman"/>
+              </w:rPr>
+              <w:t>Inheritance</w:t>
+            </w:r>
           </w:p>
         </w:tc>
         <w:tc>
@@ -3417,6 +3473,12 @@
                 <w:rFonts w:ascii="Times New Roman" w:eastAsia="Times New Roman" w:hAnsi="Times New Roman" w:cs="Times New Roman"/>
               </w:rPr>
             </w:pPr>
+            <w:r>
+              <w:rPr>
+                <w:rFonts w:ascii="Times New Roman" w:eastAsia="Times New Roman" w:hAnsi="Times New Roman" w:cs="Times New Roman"/>
+              </w:rPr>
+              <w:t>Tính kế thừa</w:t>
+            </w:r>
           </w:p>
         </w:tc>
       </w:tr>
@@ -3453,6 +3515,12 @@
                 <w:rFonts w:ascii="Times New Roman" w:eastAsia="Times New Roman" w:hAnsi="Times New Roman" w:cs="Times New Roman"/>
               </w:rPr>
             </w:pPr>
+            <w:r>
+              <w:rPr>
+                <w:rFonts w:ascii="Times New Roman" w:eastAsia="Times New Roman" w:hAnsi="Times New Roman" w:cs="Times New Roman"/>
+              </w:rPr>
+              <w:t>Encapsulation</w:t>
+            </w:r>
           </w:p>
         </w:tc>
         <w:tc>
@@ -3467,6 +3535,12 @@
                 <w:rFonts w:ascii="Times New Roman" w:eastAsia="Times New Roman" w:hAnsi="Times New Roman" w:cs="Times New Roman"/>
               </w:rPr>
             </w:pPr>
+            <w:r>
+              <w:rPr>
+                <w:rFonts w:ascii="Times New Roman" w:eastAsia="Times New Roman" w:hAnsi="Times New Roman" w:cs="Times New Roman"/>
+              </w:rPr>
+              <w:t>Tính đóng gói</w:t>
+            </w:r>
           </w:p>
         </w:tc>
       </w:tr>
@@ -3503,6 +3577,12 @@
                 <w:rFonts w:ascii="Times New Roman" w:eastAsia="Times New Roman" w:hAnsi="Times New Roman" w:cs="Times New Roman"/>
               </w:rPr>
             </w:pPr>
+            <w:r>
+              <w:rPr>
+                <w:rFonts w:ascii="Times New Roman" w:eastAsia="Times New Roman" w:hAnsi="Times New Roman" w:cs="Times New Roman"/>
+              </w:rPr>
+              <w:t>Polymorphism</w:t>
+            </w:r>
           </w:p>
         </w:tc>
         <w:tc>
@@ -3517,6 +3597,12 @@
                 <w:rFonts w:ascii="Times New Roman" w:eastAsia="Times New Roman" w:hAnsi="Times New Roman" w:cs="Times New Roman"/>
               </w:rPr>
             </w:pPr>
+            <w:r>
+              <w:rPr>
+                <w:rFonts w:ascii="Times New Roman" w:eastAsia="Times New Roman" w:hAnsi="Times New Roman" w:cs="Times New Roman"/>
+              </w:rPr>
+              <w:t>Tính đa hình</w:t>
+            </w:r>
           </w:p>
         </w:tc>
       </w:tr>
@@ -3553,6 +3639,12 @@
                 <w:rFonts w:ascii="Times New Roman" w:eastAsia="Times New Roman" w:hAnsi="Times New Roman" w:cs="Times New Roman"/>
               </w:rPr>
             </w:pPr>
+            <w:r>
+              <w:rPr>
+                <w:rFonts w:ascii="Times New Roman" w:eastAsia="Times New Roman" w:hAnsi="Times New Roman" w:cs="Times New Roman"/>
+              </w:rPr>
+              <w:t>Super</w:t>
+            </w:r>
           </w:p>
         </w:tc>
         <w:tc>
@@ -3567,6 +3659,12 @@
                 <w:rFonts w:ascii="Times New Roman" w:eastAsia="Times New Roman" w:hAnsi="Times New Roman" w:cs="Times New Roman"/>
               </w:rPr>
             </w:pPr>
+            <w:r>
+              <w:rPr>
+                <w:rFonts w:ascii="Times New Roman" w:eastAsia="Times New Roman" w:hAnsi="Times New Roman" w:cs="Times New Roman"/>
+              </w:rPr>
+              <w:t>Từ khóa để gọi đến các thành phần của lớp cha gần nhất</w:t>
+            </w:r>
           </w:p>
         </w:tc>
       </w:tr>
@@ -3603,6 +3701,12 @@
                 <w:rFonts w:ascii="Times New Roman" w:eastAsia="Times New Roman" w:hAnsi="Times New Roman" w:cs="Times New Roman"/>
               </w:rPr>
             </w:pPr>
+            <w:r>
+              <w:rPr>
+                <w:rFonts w:ascii="Times New Roman" w:eastAsia="Times New Roman" w:hAnsi="Times New Roman" w:cs="Times New Roman"/>
+              </w:rPr>
+              <w:t>Final</w:t>
+            </w:r>
           </w:p>
         </w:tc>
         <w:tc>
@@ -3617,6 +3721,12 @@
                 <w:rFonts w:ascii="Times New Roman" w:eastAsia="Times New Roman" w:hAnsi="Times New Roman" w:cs="Times New Roman"/>
               </w:rPr>
             </w:pPr>
+            <w:r>
+              <w:rPr>
+                <w:rFonts w:ascii="Times New Roman" w:eastAsia="Times New Roman" w:hAnsi="Times New Roman" w:cs="Times New Roman"/>
+              </w:rPr>
+              <w:t>Dùng khai báo class không cho kế thừa</w:t>
+            </w:r>
           </w:p>
         </w:tc>
       </w:tr>
@@ -3653,6 +3763,12 @@
                 <w:rFonts w:ascii="Times New Roman" w:eastAsia="Times New Roman" w:hAnsi="Times New Roman" w:cs="Times New Roman"/>
               </w:rPr>
             </w:pPr>
+            <w:r>
+              <w:rPr>
+                <w:rFonts w:ascii="Times New Roman" w:eastAsia="Times New Roman" w:hAnsi="Times New Roman" w:cs="Times New Roman"/>
+              </w:rPr>
+              <w:t xml:space="preserve">Public </w:t>
+            </w:r>
           </w:p>
         </w:tc>
         <w:tc>
@@ -3667,6 +3783,12 @@
                 <w:rFonts w:ascii="Times New Roman" w:eastAsia="Times New Roman" w:hAnsi="Times New Roman" w:cs="Times New Roman"/>
               </w:rPr>
             </w:pPr>
+            <w:r>
+              <w:rPr>
+                <w:rFonts w:ascii="Times New Roman" w:eastAsia="Times New Roman" w:hAnsi="Times New Roman" w:cs="Times New Roman"/>
+              </w:rPr>
+              <w:t>Dùng để chia sẻ các phương thức gọi được cho bất kì ở đâu trong chương trình</w:t>
+            </w:r>
           </w:p>
         </w:tc>
       </w:tr>
@@ -3703,6 +3825,12 @@
                 <w:rFonts w:ascii="Times New Roman" w:eastAsia="Times New Roman" w:hAnsi="Times New Roman" w:cs="Times New Roman"/>
               </w:rPr>
             </w:pPr>
+            <w:r>
+              <w:rPr>
+                <w:rFonts w:ascii="Times New Roman" w:eastAsia="Times New Roman" w:hAnsi="Times New Roman" w:cs="Times New Roman"/>
+              </w:rPr>
+              <w:t>Private</w:t>
+            </w:r>
           </w:p>
         </w:tc>
         <w:tc>
@@ -3717,6 +3845,19 @@
                 <w:rFonts w:ascii="Times New Roman" w:eastAsia="Times New Roman" w:hAnsi="Times New Roman" w:cs="Times New Roman"/>
               </w:rPr>
             </w:pPr>
+            <w:r>
+              <w:rPr>
+                <w:rFonts w:ascii="Times New Roman" w:eastAsia="Times New Roman" w:hAnsi="Times New Roman" w:cs="Times New Roman"/>
+              </w:rPr>
+              <w:t xml:space="preserve">Dùng để bảo mật, chỉ được </w:t>
+            </w:r>
+            <w:r>
+              <w:rPr>
+                <w:rFonts w:ascii="Times New Roman" w:eastAsia="Times New Roman" w:hAnsi="Times New Roman" w:cs="Times New Roman"/>
+              </w:rPr>
+              <w:lastRenderedPageBreak/>
+              <w:t>dùng trong 1 class</w:t>
+            </w:r>
           </w:p>
         </w:tc>
       </w:tr>
@@ -8264,28 +8405,28 @@
 </file>
 
 <file path=customXml/item1.xml><?xml version="1.0" encoding="utf-8"?>
+<b:Sources xmlns:b="http://schemas.openxmlformats.org/officeDocument/2006/bibliography" xmlns="http://schemas.openxmlformats.org/officeDocument/2006/bibliography" SelectedStyle="\APASixthEditionOfficeOnline.xsl" StyleName="APA" Version="6"/>
+</file>
+
+<file path=customXml/item2.xml><?xml version="1.0" encoding="utf-8"?>
 <go:gDocsCustomXmlDataStorage xmlns:go="http://customooxmlschemas.google.com/" xmlns:r="http://schemas.openxmlformats.org/officeDocument/2006/relationships" uri="GoogleDocsCustomDataVersion2">
   <go:docsCustomData xmlns:go="http://customooxmlschemas.google.com/" roundtripDataSignature="AMtx7mgD6e3jMuyDIBG4pl5uuDsm9KNQnA==">CgMxLjAaLgoBMBIpCicIB0IjCg9UaW1lcyBOZXcgUm9tYW4SEEFyaWFsIFVuaWNvZGUgTVMyCGguZ2pkZ3hzMgloLjMwajB6bGw4AHIhMWMxS3FtTjdfSE96eU1MZ1p4T2RRdHBJQkFjaGZrQVVy</go:docsCustomData>
 </go:gDocsCustomXmlDataStorage>
 </file>
 
-<file path=customXml/item2.xml><?xml version="1.0" encoding="utf-8"?>
-<b:Sources xmlns:b="http://schemas.openxmlformats.org/officeDocument/2006/bibliography" xmlns="http://schemas.openxmlformats.org/officeDocument/2006/bibliography" SelectedStyle="\APASixthEditionOfficeOnline.xsl" StyleName="APA" Version="6"/>
+<file path=customXml/itemProps1.xml><?xml version="1.0" encoding="utf-8"?>
+<ds:datastoreItem xmlns:ds="http://schemas.openxmlformats.org/officeDocument/2006/customXml" ds:itemID="{27273A23-16CC-425D-9D15-DF49B38382DC}">
+  <ds:schemaRefs>
+    <ds:schemaRef ds:uri="http://schemas.openxmlformats.org/officeDocument/2006/bibliography"/>
+  </ds:schemaRefs>
+</ds:datastoreItem>
 </file>
 
-<file path=customXml/itemProps1.xml><?xml version="1.0" encoding="utf-8"?>
+<file path=customXml/itemProps2.xml><?xml version="1.0" encoding="utf-8"?>
 <ds:datastoreItem xmlns:ds="http://schemas.openxmlformats.org/officeDocument/2006/customXml" ds:itemID="{11111111-1234-1234-1234-123412341234}">
   <ds:schemaRefs>
     <ds:schemaRef ds:uri="http://customooxmlschemas.google.com/"/>
     <ds:schemaRef ds:uri="http://schemas.openxmlformats.org/officeDocument/2006/relationships"/>
   </ds:schemaRefs>
 </ds:datastoreItem>
-</file>
-
-<file path=customXml/itemProps2.xml><?xml version="1.0" encoding="utf-8"?>
-<ds:datastoreItem xmlns:ds="http://schemas.openxmlformats.org/officeDocument/2006/customXml" ds:itemID="{27273A23-16CC-425D-9D15-DF49B38382DC}">
-  <ds:schemaRefs>
-    <ds:schemaRef ds:uri="http://schemas.openxmlformats.org/officeDocument/2006/bibliography"/>
-  </ds:schemaRefs>
-</ds:datastoreItem>
 </file>